--- a/EL_Projects/Youtility/drafts/current_drafts/Youtility-Pockit POC Agreement v0.1.docx
+++ b/EL_Projects/Youtility/drafts/current_drafts/Youtility-Pockit POC Agreement v0.1.docx
@@ -13,13 +13,7 @@
         <w:rPr>
           <w:b/>
         </w:rPr>
-        <w:t>PROOF OF CONCEPT SERVICES</w:t>
-      </w:r>
-      <w:r>
-        <w:rPr>
-          <w:b/>
-        </w:rPr>
-        <w:t xml:space="preserve"> CONTRACT</w:t>
+        <w:t>PROOF OF CONCEPT SERVICES CONTRACT 2</w:t>
       </w:r>
     </w:p>
     <w:p>
